--- a/FLIM_Analysis_Newdata.docx
+++ b/FLIM_Analysis_Newdata.docx
@@ -41,7 +41,7 @@
         <w:pStyle w:val="Date"/>
       </w:pPr>
       <w:r>
-        <w:t xml:space="preserve">2025-02-25</w:t>
+        <w:t xml:space="preserve">2025-02-26</w:t>
       </w:r>
     </w:p>
     <w:bookmarkStart w:id="20" w:name="purpose"/>

--- a/FLIM_Analysis_Newdata.docx
+++ b/FLIM_Analysis_Newdata.docx
@@ -41,7 +41,7 @@
         <w:pStyle w:val="Date"/>
       </w:pPr>
       <w:r>
-        <w:t xml:space="preserve">2025-02-26</w:t>
+        <w:t xml:space="preserve">2025-03-11</w:t>
       </w:r>
     </w:p>
     <w:bookmarkStart w:id="20" w:name="purpose"/>
@@ -70,21 +70,29 @@
       </w:r>
     </w:p>
     <w:bookmarkEnd w:id="20"/>
-    <w:bookmarkStart w:id="21" w:name="X4ba8cfcd6b394a731a19d6ee9a3fd21bada44fa"/>
+    <w:bookmarkStart w:id="21" w:name="X05d3444349c8a53986fb8c7a0eda9598bfc717b"/>
     <w:p>
       <w:pPr>
         <w:pStyle w:val="Heading1"/>
       </w:pPr>
       <w:r>
-        <w:t xml:space="preserve">Z’ Factor and % Cell Viability for Fraction Bound and G-Coordinates</w:t>
+        <w:t xml:space="preserve">Z’ Factors for Fraction Bound and G-Coordinates</w:t>
       </w:r>
     </w:p>
     <w:p>
       <w:pPr>
+        <w:pStyle w:val="FirstParagraph"/>
+      </w:pPr>
+      <w:r>
+        <w:t xml:space="preserve">Here are the Z’ factors for fB and G-Coordinate across the 3 experiments. Raw values are calculated using all individual measurements for each sample. Mean values first average indiividual measurements within each Sample_ID then calculates Z’ factors using the averaged values. This minimizes intra-sample variability.</w:t>
+      </w:r>
+    </w:p>
+    <w:p>
+      <w:pPr>
         <w:pStyle w:val="TableCaption"/>
       </w:pPr>
       <w:r>
-        <w:t xml:space="preserve">Fraction Bound Z’factor and %CV</w:t>
+        <w:t xml:space="preserve">Z’ Factor per Run (fB)</w:t>
       </w:r>
     </w:p>
     <w:tbl>
@@ -92,7 +100,7 @@
         <w:tblStyle w:val="Table"/>
         <w:tblW w:type="auto" w:w="0"/>
         <w:tblLook w:firstRow="1" w:lastRow="0" w:firstColumn="0" w:lastColumn="0" w:noHBand="0" w:noVBand="0" w:val="0020"/>
-        <w:tblCaption w:val="Fraction Bound Z’factor and %CV"/>
+        <w:tblCaption w:val="Z’ Factor per Run (fB)"/>
       </w:tblPr>
       <w:tblGrid>
         <w:gridCol w:w="3960"/>
@@ -107,22 +115,22 @@
           <w:p>
             <w:pPr>
               <w:pStyle w:val="Compact"/>
+              <w:jc w:val="left"/>
+            </w:pPr>
+            <w:r>
+              <w:t xml:space="preserve">Experiment</w:t>
+            </w:r>
+          </w:p>
+        </w:tc>
+        <w:tc>
+          <w:tcPr/>
+          <w:p>
+            <w:pPr>
+              <w:pStyle w:val="Compact"/>
               <w:jc w:val="right"/>
             </w:pPr>
             <w:r>
               <w:t xml:space="preserve">z_prime_factor</w:t>
-            </w:r>
-          </w:p>
-        </w:tc>
-        <w:tc>
-          <w:tcPr/>
-          <w:p>
-            <w:pPr>
-              <w:pStyle w:val="Compact"/>
-              <w:jc w:val="right"/>
-            </w:pPr>
-            <w:r>
-              <w:t xml:space="preserve">percent_cv</w:t>
             </w:r>
           </w:p>
         </w:tc>
@@ -133,6 +141,18 @@
           <w:p>
             <w:pPr>
               <w:pStyle w:val="Compact"/>
+              <w:jc w:val="left"/>
+            </w:pPr>
+            <w:r>
+              <w:t xml:space="preserve">EITM-USC_run1</w:t>
+            </w:r>
+          </w:p>
+        </w:tc>
+        <w:tc>
+          <w:tcPr/>
+          <w:p>
+            <w:pPr>
+              <w:pStyle w:val="Compact"/>
               <w:jc w:val="right"/>
             </w:pPr>
             <w:r>
@@ -140,6 +160,20 @@
             </w:r>
           </w:p>
         </w:tc>
+      </w:tr>
+      <w:tr>
+        <w:tc>
+          <w:tcPr/>
+          <w:p>
+            <w:pPr>
+              <w:pStyle w:val="Compact"/>
+              <w:jc w:val="left"/>
+            </w:pPr>
+            <w:r>
+              <w:t xml:space="preserve">EITM-USC_run2</w:t>
+            </w:r>
+          </w:p>
+        </w:tc>
         <w:tc>
           <w:tcPr/>
           <w:p>
@@ -148,7 +182,33 @@
               <w:jc w:val="right"/>
             </w:pPr>
             <w:r>
-              <w:t xml:space="preserve">1.963924</w:t>
+              <w:t xml:space="preserve">-19.6521376</w:t>
+            </w:r>
+          </w:p>
+        </w:tc>
+      </w:tr>
+      <w:tr>
+        <w:tc>
+          <w:tcPr/>
+          <w:p>
+            <w:pPr>
+              <w:pStyle w:val="Compact"/>
+              <w:jc w:val="left"/>
+            </w:pPr>
+            <w:r>
+              <w:t xml:space="preserve">EITM-USC_run3</w:t>
+            </w:r>
+          </w:p>
+        </w:tc>
+        <w:tc>
+          <w:tcPr/>
+          <w:p>
+            <w:pPr>
+              <w:pStyle w:val="Compact"/>
+              <w:jc w:val="right"/>
+            </w:pPr>
+            <w:r>
+              <w:t xml:space="preserve">0.0248862</w:t>
             </w:r>
           </w:p>
         </w:tc>
@@ -160,7 +220,7 @@
         <w:pStyle w:val="TableCaption"/>
       </w:pPr>
       <w:r>
-        <w:t xml:space="preserve">Mean Fraction Bound Z’factor and %CV</w:t>
+        <w:t xml:space="preserve">Z’ Factor per Run (Average fB)</w:t>
       </w:r>
     </w:p>
     <w:tbl>
@@ -168,7 +228,7 @@
         <w:tblStyle w:val="Table"/>
         <w:tblW w:type="auto" w:w="0"/>
         <w:tblLook w:firstRow="1" w:lastRow="0" w:firstColumn="0" w:lastColumn="0" w:noHBand="0" w:noVBand="0" w:val="0020"/>
-        <w:tblCaption w:val="Mean Fraction Bound Z’factor and %CV"/>
+        <w:tblCaption w:val="Z’ Factor per Run (Average fB)"/>
       </w:tblPr>
       <w:tblGrid>
         <w:gridCol w:w="3960"/>
@@ -183,22 +243,22 @@
           <w:p>
             <w:pPr>
               <w:pStyle w:val="Compact"/>
+              <w:jc w:val="left"/>
+            </w:pPr>
+            <w:r>
+              <w:t xml:space="preserve">Experiment</w:t>
+            </w:r>
+          </w:p>
+        </w:tc>
+        <w:tc>
+          <w:tcPr/>
+          <w:p>
+            <w:pPr>
+              <w:pStyle w:val="Compact"/>
               <w:jc w:val="right"/>
             </w:pPr>
             <w:r>
               <w:t xml:space="preserve">z_prime_factor</w:t>
-            </w:r>
-          </w:p>
-        </w:tc>
-        <w:tc>
-          <w:tcPr/>
-          <w:p>
-            <w:pPr>
-              <w:pStyle w:val="Compact"/>
-              <w:jc w:val="right"/>
-            </w:pPr>
-            <w:r>
-              <w:t xml:space="preserve">percent_cv</w:t>
             </w:r>
           </w:p>
         </w:tc>
@@ -209,6 +269,18 @@
           <w:p>
             <w:pPr>
               <w:pStyle w:val="Compact"/>
+              <w:jc w:val="left"/>
+            </w:pPr>
+            <w:r>
+              <w:t xml:space="preserve">EITM-USC_run1</w:t>
+            </w:r>
+          </w:p>
+        </w:tc>
+        <w:tc>
+          <w:tcPr/>
+          <w:p>
+            <w:pPr>
+              <w:pStyle w:val="Compact"/>
               <w:jc w:val="right"/>
             </w:pPr>
             <w:r>
@@ -216,6 +288,20 @@
             </w:r>
           </w:p>
         </w:tc>
+      </w:tr>
+      <w:tr>
+        <w:tc>
+          <w:tcPr/>
+          <w:p>
+            <w:pPr>
+              <w:pStyle w:val="Compact"/>
+              <w:jc w:val="left"/>
+            </w:pPr>
+            <w:r>
+              <w:t xml:space="preserve">EITM-USC_run2</w:t>
+            </w:r>
+          </w:p>
+        </w:tc>
         <w:tc>
           <w:tcPr/>
           <w:p>
@@ -224,7 +310,33 @@
               <w:jc w:val="right"/>
             </w:pPr>
             <w:r>
-              <w:t xml:space="preserve">1.806762</w:t>
+              <w:t xml:space="preserve">-2.2092288</w:t>
+            </w:r>
+          </w:p>
+        </w:tc>
+      </w:tr>
+      <w:tr>
+        <w:tc>
+          <w:tcPr/>
+          <w:p>
+            <w:pPr>
+              <w:pStyle w:val="Compact"/>
+              <w:jc w:val="left"/>
+            </w:pPr>
+            <w:r>
+              <w:t xml:space="preserve">EITM-USC_run3</w:t>
+            </w:r>
+          </w:p>
+        </w:tc>
+        <w:tc>
+          <w:tcPr/>
+          <w:p>
+            <w:pPr>
+              <w:pStyle w:val="Compact"/>
+              <w:jc w:val="right"/>
+            </w:pPr>
+            <w:r>
+              <w:t xml:space="preserve">0.8344722</w:t>
             </w:r>
           </w:p>
         </w:tc>
@@ -236,7 +348,7 @@
         <w:pStyle w:val="TableCaption"/>
       </w:pPr>
       <w:r>
-        <w:t xml:space="preserve">G-Coordinate Z’factor and %CV</w:t>
+        <w:t xml:space="preserve">Z’ Factor per Run (G)</w:t>
       </w:r>
     </w:p>
     <w:tbl>
@@ -244,7 +356,7 @@
         <w:tblStyle w:val="Table"/>
         <w:tblW w:type="auto" w:w="0"/>
         <w:tblLook w:firstRow="1" w:lastRow="0" w:firstColumn="0" w:lastColumn="0" w:noHBand="0" w:noVBand="0" w:val="0020"/>
-        <w:tblCaption w:val="G-Coordinate Z’factor and %CV"/>
+        <w:tblCaption w:val="Z’ Factor per Run (G)"/>
       </w:tblPr>
       <w:tblGrid>
         <w:gridCol w:w="3960"/>
@@ -259,22 +371,22 @@
           <w:p>
             <w:pPr>
               <w:pStyle w:val="Compact"/>
+              <w:jc w:val="left"/>
+            </w:pPr>
+            <w:r>
+              <w:t xml:space="preserve">Experiment</w:t>
+            </w:r>
+          </w:p>
+        </w:tc>
+        <w:tc>
+          <w:tcPr/>
+          <w:p>
+            <w:pPr>
+              <w:pStyle w:val="Compact"/>
               <w:jc w:val="right"/>
             </w:pPr>
             <w:r>
               <w:t xml:space="preserve">z_prime_factor</w:t>
-            </w:r>
-          </w:p>
-        </w:tc>
-        <w:tc>
-          <w:tcPr/>
-          <w:p>
-            <w:pPr>
-              <w:pStyle w:val="Compact"/>
-              <w:jc w:val="right"/>
-            </w:pPr>
-            <w:r>
-              <w:t xml:space="preserve">percent_cv</w:t>
             </w:r>
           </w:p>
         </w:tc>
@@ -285,6 +397,18 @@
           <w:p>
             <w:pPr>
               <w:pStyle w:val="Compact"/>
+              <w:jc w:val="left"/>
+            </w:pPr>
+            <w:r>
+              <w:t xml:space="preserve">EITM-USC_run1</w:t>
+            </w:r>
+          </w:p>
+        </w:tc>
+        <w:tc>
+          <w:tcPr/>
+          <w:p>
+            <w:pPr>
+              <w:pStyle w:val="Compact"/>
               <w:jc w:val="right"/>
             </w:pPr>
             <w:r>
@@ -292,6 +416,20 @@
             </w:r>
           </w:p>
         </w:tc>
+      </w:tr>
+      <w:tr>
+        <w:tc>
+          <w:tcPr/>
+          <w:p>
+            <w:pPr>
+              <w:pStyle w:val="Compact"/>
+              <w:jc w:val="left"/>
+            </w:pPr>
+            <w:r>
+              <w:t xml:space="preserve">EITM-USC_run2</w:t>
+            </w:r>
+          </w:p>
+        </w:tc>
         <w:tc>
           <w:tcPr/>
           <w:p>
@@ -300,7 +438,33 @@
               <w:jc w:val="right"/>
             </w:pPr>
             <w:r>
-              <w:t xml:space="preserve">3.418429</w:t>
+              <w:t xml:space="preserve">-19.7009225</w:t>
+            </w:r>
+          </w:p>
+        </w:tc>
+      </w:tr>
+      <w:tr>
+        <w:tc>
+          <w:tcPr/>
+          <w:p>
+            <w:pPr>
+              <w:pStyle w:val="Compact"/>
+              <w:jc w:val="left"/>
+            </w:pPr>
+            <w:r>
+              <w:t xml:space="preserve">EITM-USC_run3</w:t>
+            </w:r>
+          </w:p>
+        </w:tc>
+        <w:tc>
+          <w:tcPr/>
+          <w:p>
+            <w:pPr>
+              <w:pStyle w:val="Compact"/>
+              <w:jc w:val="right"/>
+            </w:pPr>
+            <w:r>
+              <w:t xml:space="preserve">0.1939339</w:t>
             </w:r>
           </w:p>
         </w:tc>
@@ -312,7 +476,7 @@
         <w:pStyle w:val="TableCaption"/>
       </w:pPr>
       <w:r>
-        <w:t xml:space="preserve">Mean G-Coordinate Z’factor and %CV</w:t>
+        <w:t xml:space="preserve">Z’ Factor per Run (Average G)</w:t>
       </w:r>
     </w:p>
     <w:tbl>
@@ -320,7 +484,7 @@
         <w:tblStyle w:val="Table"/>
         <w:tblW w:type="auto" w:w="0"/>
         <w:tblLook w:firstRow="1" w:lastRow="0" w:firstColumn="0" w:lastColumn="0" w:noHBand="0" w:noVBand="0" w:val="0020"/>
-        <w:tblCaption w:val="Mean G-Coordinate Z’factor and %CV"/>
+        <w:tblCaption w:val="Z’ Factor per Run (Average G)"/>
       </w:tblPr>
       <w:tblGrid>
         <w:gridCol w:w="3960"/>
@@ -335,22 +499,22 @@
           <w:p>
             <w:pPr>
               <w:pStyle w:val="Compact"/>
+              <w:jc w:val="left"/>
+            </w:pPr>
+            <w:r>
+              <w:t xml:space="preserve">Experiment</w:t>
+            </w:r>
+          </w:p>
+        </w:tc>
+        <w:tc>
+          <w:tcPr/>
+          <w:p>
+            <w:pPr>
+              <w:pStyle w:val="Compact"/>
               <w:jc w:val="right"/>
             </w:pPr>
             <w:r>
               <w:t xml:space="preserve">z_prime_factor</w:t>
-            </w:r>
-          </w:p>
-        </w:tc>
-        <w:tc>
-          <w:tcPr/>
-          <w:p>
-            <w:pPr>
-              <w:pStyle w:val="Compact"/>
-              <w:jc w:val="right"/>
-            </w:pPr>
-            <w:r>
-              <w:t xml:space="preserve">percent_cv</w:t>
             </w:r>
           </w:p>
         </w:tc>
@@ -361,6 +525,18 @@
           <w:p>
             <w:pPr>
               <w:pStyle w:val="Compact"/>
+              <w:jc w:val="left"/>
+            </w:pPr>
+            <w:r>
+              <w:t xml:space="preserve">EITM-USC_run1</w:t>
+            </w:r>
+          </w:p>
+        </w:tc>
+        <w:tc>
+          <w:tcPr/>
+          <w:p>
+            <w:pPr>
+              <w:pStyle w:val="Compact"/>
               <w:jc w:val="right"/>
             </w:pPr>
             <w:r>
@@ -368,6 +544,20 @@
             </w:r>
           </w:p>
         </w:tc>
+      </w:tr>
+      <w:tr>
+        <w:tc>
+          <w:tcPr/>
+          <w:p>
+            <w:pPr>
+              <w:pStyle w:val="Compact"/>
+              <w:jc w:val="left"/>
+            </w:pPr>
+            <w:r>
+              <w:t xml:space="preserve">EITM-USC_run2</w:t>
+            </w:r>
+          </w:p>
+        </w:tc>
         <w:tc>
           <w:tcPr/>
           <w:p>
@@ -376,7 +566,33 @@
               <w:jc w:val="right"/>
             </w:pPr>
             <w:r>
-              <w:t xml:space="preserve">2.991982</w:t>
+              <w:t xml:space="preserve">-4.4975397</w:t>
+            </w:r>
+          </w:p>
+        </w:tc>
+      </w:tr>
+      <w:tr>
+        <w:tc>
+          <w:tcPr/>
+          <w:p>
+            <w:pPr>
+              <w:pStyle w:val="Compact"/>
+              <w:jc w:val="left"/>
+            </w:pPr>
+            <w:r>
+              <w:t xml:space="preserve">EITM-USC_run3</w:t>
+            </w:r>
+          </w:p>
+        </w:tc>
+        <w:tc>
+          <w:tcPr/>
+          <w:p>
+            <w:pPr>
+              <w:pStyle w:val="Compact"/>
+              <w:jc w:val="right"/>
+            </w:pPr>
+            <w:r>
+              <w:t xml:space="preserve">0.8750364</w:t>
             </w:r>
           </w:p>
         </w:tc>

--- a/FLIM_Analysis_Newdata.docx
+++ b/FLIM_Analysis_Newdata.docx
@@ -41,7 +41,7 @@
         <w:pStyle w:val="Date"/>
       </w:pPr>
       <w:r>
-        <w:t xml:space="preserve">2025-03-11</w:t>
+        <w:t xml:space="preserve">2025-04-08</w:t>
       </w:r>
     </w:p>
     <w:bookmarkStart w:id="20" w:name="purpose"/>
@@ -711,6 +711,20 @@
           </wp:inline>
         </w:drawing>
       </w:r>
+      <w:r>
+        <w:t xml:space="preserve"> </w:t>
+      </w:r>
+      <w:r>
+        <w:t xml:space="preserve">The goal of this experiment is to compare fraction bound (fB) across varying concentrations of STA treatment. Each boxplot displays the distribution of fB for a specific concentration, and each point is color-coded by experimental run. You can see that the data tends to cluster by run rather than purely by treatment. The data points from run 3 consistently appear higher across all conditions. This suggests that a substantial percentage of the variation in fB is attributable to differences between experiment runs, rather than just treatment effects. This is not suprising because FLIM is a variable assay and there can be fluctuations between runs resulting in variations in the data.</w:t>
+      </w:r>
+    </w:p>
+    <w:p>
+      <w:pPr>
+        <w:pStyle w:val="BodyText"/>
+      </w:pPr>
+      <w:r>
+        <w:t xml:space="preserve">To account for this, we use a mixed-effects model, with STA concentration as a fixed effects and experiment (run) as a random effect in order to isolate the effect of STA treatment on fB.</w:t>
+      </w:r>
     </w:p>
     <w:p>
       <w:pPr>
@@ -764,6 +778,14 @@
         <w:pStyle w:val="BodyText"/>
       </w:pPr>
       <w:r>
+        <w:t xml:space="preserve">This is a fixed linear model that only considers concentration and not experiment in the model. Just looking at concentration, we observe that fB slightly decreases as STA concentration increases.</w:t>
+      </w:r>
+    </w:p>
+    <w:p>
+      <w:pPr>
+        <w:pStyle w:val="BodyText"/>
+      </w:pPr>
+      <w:r>
         <w:drawing>
           <wp:inline>
             <wp:extent cx="5334000" cy="4000500"/>
@@ -811,7 +833,139 @@
         <w:pStyle w:val="BodyText"/>
       </w:pPr>
       <w:r>
-        <w:t xml:space="preserve">The mixed effect model examines the effects of STA Concentration on fraction bound, with experiment as a random variable to assess differences between experiment runs.</w:t>
+        <w:t xml:space="preserve">The mixed effect model shows us that the overall results are being skewed by outliers from run 2. While run 1 and run 3 show a consistent trend in how fraction bound responds to STA concentration, increasing fB as concentration increases, run 2 deviates from that pattern and decreases fB as concentration increases. This skews the results we see in the fixed effects model. By including experiment as a random effect, the model helps correct for the variability across runs and displays the true relationship between STA and fB.</w:t>
+      </w:r>
+    </w:p>
+    <w:p>
+      <w:pPr>
+        <w:pStyle w:val="SourceCode"/>
+      </w:pPr>
+      <w:r>
+        <w:rPr>
+          <w:rStyle w:val="VerbatimChar"/>
+        </w:rPr>
+        <w:t xml:space="preserve">##                     Predictors     Estimates           CI      p</w:t>
+      </w:r>
+      <w:r>
+        <w:br/>
+      </w:r>
+      <w:r>
+        <w:rPr>
+          <w:rStyle w:val="VerbatimChar"/>
+        </w:rPr>
+        <w:t xml:space="preserve">## 1                  (Intercept)          0.68  0.66 – 0.69 &lt;0.001</w:t>
+      </w:r>
+      <w:r>
+        <w:br/>
+      </w:r>
+      <w:r>
+        <w:rPr>
+          <w:rStyle w:val="VerbatimChar"/>
+        </w:rPr>
+        <w:t xml:space="preserve">## 2                Concentration         -0.00 -0.01 – 0.01  0.981</w:t>
+      </w:r>
+      <w:r>
+        <w:br/>
+      </w:r>
+      <w:r>
+        <w:rPr>
+          <w:rStyle w:val="VerbatimChar"/>
+        </w:rPr>
+        <w:t xml:space="preserve">## 3               Random Effects                                  </w:t>
+      </w:r>
+      <w:r>
+        <w:br/>
+      </w:r>
+      <w:r>
+        <w:rPr>
+          <w:rStyle w:val="VerbatimChar"/>
+        </w:rPr>
+        <w:t xml:space="preserve">## 4                           σ2          0.00                    </w:t>
+      </w:r>
+      <w:r>
+        <w:br/>
+      </w:r>
+      <w:r>
+        <w:rPr>
+          <w:rStyle w:val="VerbatimChar"/>
+        </w:rPr>
+        <w:t xml:space="preserve">## 5                τ00Experiment          0.00                    </w:t>
+      </w:r>
+      <w:r>
+        <w:br/>
+      </w:r>
+      <w:r>
+        <w:rPr>
+          <w:rStyle w:val="VerbatimChar"/>
+        </w:rPr>
+        <w:t xml:space="preserve">## 6                          ICC          0.34                    </w:t>
+      </w:r>
+      <w:r>
+        <w:br/>
+      </w:r>
+      <w:r>
+        <w:rPr>
+          <w:rStyle w:val="VerbatimChar"/>
+        </w:rPr>
+        <w:t xml:space="preserve">## 7                 N Experiment             3                    </w:t>
+      </w:r>
+      <w:r>
+        <w:br/>
+      </w:r>
+      <w:r>
+        <w:rPr>
+          <w:rStyle w:val="VerbatimChar"/>
+        </w:rPr>
+        <w:t xml:space="preserve">## 8                 Observations           225                    </w:t>
+      </w:r>
+      <w:r>
+        <w:br/>
+      </w:r>
+      <w:r>
+        <w:rPr>
+          <w:rStyle w:val="VerbatimChar"/>
+        </w:rPr>
+        <w:t xml:space="preserve">## 9 Marginal R2 / Conditional R2 0.000 / 0.336</w:t>
+      </w:r>
+    </w:p>
+    <w:p>
+      <w:pPr>
+        <w:pStyle w:val="FirstParagraph"/>
+      </w:pPr>
+      <w:r>
+        <w:t xml:space="preserve">This mixed effects model assesses the effect of STA concentration on fraction bound, while accounting for experiment variation with Experiment as a random effect. The estimate column contains the average difference in Fraction Bound from the intercept produced each unit of concentration.</w:t>
+      </w:r>
+    </w:p>
+    <w:p>
+      <w:pPr>
+        <w:pStyle w:val="BodyText"/>
+      </w:pPr>
+      <w:r>
+        <w:t xml:space="preserve">The fixed effect estimate for concentration is 0.00, and a p-value of 0.981, suggesting that concentration does not have a statistically significant effect on fraction bound.</w:t>
+      </w:r>
+    </w:p>
+    <w:p>
+      <w:pPr>
+        <w:pStyle w:val="BodyText"/>
+      </w:pPr>
+      <w:r>
+        <w:t xml:space="preserve">The intercept estimate is 0.68, which represents the average fraction bound with concentration is 0.</w:t>
+      </w:r>
+    </w:p>
+    <w:p>
+      <w:pPr>
+        <w:pStyle w:val="BodyText"/>
+      </w:pPr>
+      <w:r>
+        <w:t xml:space="preserve">The ICC is 0.34, which means that 34% of the variation in fB can be attributed to differences between the runs.</w:t>
+      </w:r>
+    </w:p>
+    <w:p>
+      <w:pPr>
+        <w:pStyle w:val="BodyText"/>
+      </w:pPr>
+      <w:r>
+        <w:t xml:space="preserve">For the random effects, the marginal R squared only considers the variance of fixed effects. The conditional R squared takes in both the fixed effects and the random effects. The marginal R squared is 0.00, suggesting that none of the differences in fB can be explained by just concentration. The conditional R squared is 0.336, which means that when experiment is accounted for as a random effect, 33.6% of the variation is explained.</w:t>
       </w:r>
     </w:p>
     <w:bookmarkEnd w:id="35"/>

--- a/FLIM_Analysis_Newdata.docx
+++ b/FLIM_Analysis_Newdata.docx
@@ -41,7 +41,7 @@
         <w:pStyle w:val="Date"/>
       </w:pPr>
       <w:r>
-        <w:t xml:space="preserve">2025-04-08</w:t>
+        <w:t xml:space="preserve">2025-04-09</w:t>
       </w:r>
     </w:p>
     <w:bookmarkStart w:id="20" w:name="purpose"/>
@@ -615,7 +615,7 @@
       <w:r>
         <w:drawing>
           <wp:inline>
-            <wp:extent cx="5334000" cy="4103076"/>
+            <wp:extent cx="5334000" cy="4000500"/>
             <wp:effectExtent b="0" l="0" r="0" t="0"/>
             <wp:docPr descr="" title="" id="23" name="Picture"/>
             <a:graphic>
@@ -636,7 +636,7 @@
                   <pic:spPr bwMode="auto">
                     <a:xfrm>
                       <a:off x="0" y="0"/>
-                      <a:ext cx="5334000" cy="4103076"/>
+                      <a:ext cx="5334000" cy="4000500"/>
                     </a:xfrm>
                     <a:prstGeom prst="rect">
                       <a:avLst/>

--- a/FLIM_Analysis_Newdata.docx
+++ b/FLIM_Analysis_Newdata.docx
@@ -41,7 +41,7 @@
         <w:pStyle w:val="Date"/>
       </w:pPr>
       <w:r>
-        <w:t xml:space="preserve">2025-04-09</w:t>
+        <w:t xml:space="preserve">2025-04-14</w:t>
       </w:r>
     </w:p>
     <w:bookmarkStart w:id="20" w:name="purpose"/>
@@ -84,7 +84,7 @@
         <w:pStyle w:val="FirstParagraph"/>
       </w:pPr>
       <w:r>
-        <w:t xml:space="preserve">Here are the Z’ factors for fB and G-Coordinate across the 3 experiments. Raw values are calculated using all individual measurements for each sample. Mean values first average indiividual measurements within each Sample_ID then calculates Z’ factors using the averaged values. This minimizes intra-sample variability.</w:t>
+        <w:t xml:space="preserve">Here are the Z’ factors for fB and G-Coordinate across the 3 experiments. Raw values are calculated using all individual measurements for each sample. Mean values first average individual measurements within each Sample_ID then calculates Z’ factors using the averaged values. This minimizes intra-sample variability.</w:t>
       </w:r>
     </w:p>
     <w:p>
@@ -118,7 +118,7 @@
               <w:jc w:val="left"/>
             </w:pPr>
             <w:r>
-              <w:t xml:space="preserve">Experiment</w:t>
+              <w:t xml:space="preserve">experiment</w:t>
             </w:r>
           </w:p>
         </w:tc>
@@ -182,7 +182,7 @@
               <w:jc w:val="right"/>
             </w:pPr>
             <w:r>
-              <w:t xml:space="preserve">-19.6521376</w:t>
+              <w:t xml:space="preserve">-0.3968874</w:t>
             </w:r>
           </w:p>
         </w:tc>
@@ -246,7 +246,7 @@
               <w:jc w:val="left"/>
             </w:pPr>
             <w:r>
-              <w:t xml:space="preserve">Experiment</w:t>
+              <w:t xml:space="preserve">experiment</w:t>
             </w:r>
           </w:p>
         </w:tc>
@@ -310,7 +310,7 @@
               <w:jc w:val="right"/>
             </w:pPr>
             <w:r>
-              <w:t xml:space="preserve">-2.2092288</w:t>
+              <w:t xml:space="preserve">0.4339762</w:t>
             </w:r>
           </w:p>
         </w:tc>
@@ -374,7 +374,7 @@
               <w:jc w:val="left"/>
             </w:pPr>
             <w:r>
-              <w:t xml:space="preserve">Experiment</w:t>
+              <w:t xml:space="preserve">experiment</w:t>
             </w:r>
           </w:p>
         </w:tc>
@@ -438,7 +438,7 @@
               <w:jc w:val="right"/>
             </w:pPr>
             <w:r>
-              <w:t xml:space="preserve">-19.7009225</w:t>
+              <w:t xml:space="preserve">-0.8362891</w:t>
             </w:r>
           </w:p>
         </w:tc>
@@ -502,7 +502,7 @@
               <w:jc w:val="left"/>
             </w:pPr>
             <w:r>
-              <w:t xml:space="preserve">Experiment</w:t>
+              <w:t xml:space="preserve">experiment</w:t>
             </w:r>
           </w:p>
         </w:tc>
@@ -566,7 +566,7 @@
               <w:jc w:val="right"/>
             </w:pPr>
             <w:r>
-              <w:t xml:space="preserve">-4.4975397</w:t>
+              <w:t xml:space="preserve">0.2254972</w:t>
             </w:r>
           </w:p>
         </w:tc>
@@ -656,7 +656,7 @@
       </w:r>
     </w:p>
     <w:bookmarkEnd w:id="25"/>
-    <w:bookmarkStart w:id="35" w:name="mixed-effects-models-fraction-bound"/>
+    <w:bookmarkStart w:id="40" w:name="mixed-effects-models-fraction-bound"/>
     <w:p>
       <w:pPr>
         <w:pStyle w:val="Heading1"/>
@@ -715,7 +715,7 @@
         <w:t xml:space="preserve"> </w:t>
       </w:r>
       <w:r>
-        <w:t xml:space="preserve">The goal of this experiment is to compare fraction bound (fB) across varying concentrations of STA treatment. Each boxplot displays the distribution of fB for a specific concentration, and each point is color-coded by experimental run. You can see that the data tends to cluster by run rather than purely by treatment. The data points from run 3 consistently appear higher across all conditions. This suggests that a substantial percentage of the variation in fB is attributable to differences between experiment runs, rather than just treatment effects. This is not suprising because FLIM is a variable assay and there can be fluctuations between runs resulting in variations in the data.</w:t>
+        <w:t xml:space="preserve">The goal of this experiment is to compare fraction bound (fB) across varying concentrations of STA treatment. Each boxplot displays the distribution of fB for a specific concentration, and each point is color-coded by experimental run. You can see that the data tends to cluster by run rather than purely by treatment. The data points from run 3 consistently appear higher across all conditions. This suggests that a substantial percentage of the variation in fB is attributable to differences between experiment runs, rather than just treatment effects. This is not surprising because FLIM is a variable assay and there can be fluctuations between runs resulting in variations in the data.</w:t>
       </w:r>
     </w:p>
     <w:p>
@@ -778,7 +778,7 @@
         <w:pStyle w:val="BodyText"/>
       </w:pPr>
       <w:r>
-        <w:t xml:space="preserve">This is a fixed linear model that only considers concentration and not experiment in the model. Just looking at concentration, we observe that fB slightly decreases as STA concentration increases.</w:t>
+        <w:t xml:space="preserve">This is a fixed linear model that only considers concentration and not experiment in the model. Just looking at concentration, we observe that fB slightly increases as STA concentration increases.</w:t>
       </w:r>
     </w:p>
     <w:p>
@@ -833,7 +833,7 @@
         <w:pStyle w:val="BodyText"/>
       </w:pPr>
       <w:r>
-        <w:t xml:space="preserve">The mixed effect model shows us that the overall results are being skewed by outliers from run 2. While run 1 and run 3 show a consistent trend in how fraction bound responds to STA concentration, increasing fB as concentration increases, run 2 deviates from that pattern and decreases fB as concentration increases. This skews the results we see in the fixed effects model. By including experiment as a random effect, the model helps correct for the variability across runs and displays the true relationship between STA and fB.</w:t>
+        <w:t xml:space="preserve">The mixed effect model shows us that the overall results are being skewed by outliers from run 2. While run 1 and run 3 show a consistent trend in how fraction bound responds to STA concentration, increasing fB as concentration increases, run 2 deviates from that pattern and increases fB significantly as concentration increases compared to the other 2 runs. This skews the results we see in the fixed effects model. By including experiment as a random effect, the model helps correct for the variability across runs and displays the true relationship between STA and fB.</w:t>
       </w:r>
     </w:p>
     <w:p>
@@ -844,7 +844,7 @@
         <w:rPr>
           <w:rStyle w:val="VerbatimChar"/>
         </w:rPr>
-        <w:t xml:space="preserve">##                     Predictors     Estimates           CI      p</w:t>
+        <w:t xml:space="preserve">##                     Predictors     Estimates          CI      p</w:t>
       </w:r>
       <w:r>
         <w:br/>
@@ -853,7 +853,7 @@
         <w:rPr>
           <w:rStyle w:val="VerbatimChar"/>
         </w:rPr>
-        <w:t xml:space="preserve">## 1                  (Intercept)          0.68  0.66 – 0.69 &lt;0.001</w:t>
+        <w:t xml:space="preserve">## 1                  (Intercept)          0.68 0.66 – 0.69 &lt;0.001</w:t>
       </w:r>
       <w:r>
         <w:br/>
@@ -862,7 +862,7 @@
         <w:rPr>
           <w:rStyle w:val="VerbatimChar"/>
         </w:rPr>
-        <w:t xml:space="preserve">## 2                Concentration         -0.00 -0.01 – 0.01  0.981</w:t>
+        <w:t xml:space="preserve">## 2                Concentration          0.03 0.02 – 0.03 &lt;0.001</w:t>
       </w:r>
       <w:r>
         <w:br/>
@@ -871,7 +871,7 @@
         <w:rPr>
           <w:rStyle w:val="VerbatimChar"/>
         </w:rPr>
-        <w:t xml:space="preserve">## 3               Random Effects                                  </w:t>
+        <w:t xml:space="preserve">## 3               Random Effects                                 </w:t>
       </w:r>
       <w:r>
         <w:br/>
@@ -880,7 +880,7 @@
         <w:rPr>
           <w:rStyle w:val="VerbatimChar"/>
         </w:rPr>
-        <w:t xml:space="preserve">## 4                           σ2          0.00                    </w:t>
+        <w:t xml:space="preserve">## 4                           σ2          0.00                   </w:t>
       </w:r>
       <w:r>
         <w:br/>
@@ -889,7 +889,7 @@
         <w:rPr>
           <w:rStyle w:val="VerbatimChar"/>
         </w:rPr>
-        <w:t xml:space="preserve">## 5                τ00Experiment          0.00                    </w:t>
+        <w:t xml:space="preserve">## 5                τ00experiment          0.00                   </w:t>
       </w:r>
       <w:r>
         <w:br/>
@@ -898,7 +898,7 @@
         <w:rPr>
           <w:rStyle w:val="VerbatimChar"/>
         </w:rPr>
-        <w:t xml:space="preserve">## 6                          ICC          0.34                    </w:t>
+        <w:t xml:space="preserve">## 6                          ICC          0.35                   </w:t>
       </w:r>
       <w:r>
         <w:br/>
@@ -907,7 +907,7 @@
         <w:rPr>
           <w:rStyle w:val="VerbatimChar"/>
         </w:rPr>
-        <w:t xml:space="preserve">## 7                 N Experiment             3                    </w:t>
+        <w:t xml:space="preserve">## 7                 N experiment             3                   </w:t>
       </w:r>
       <w:r>
         <w:br/>
@@ -916,7 +916,7 @@
         <w:rPr>
           <w:rStyle w:val="VerbatimChar"/>
         </w:rPr>
-        <w:t xml:space="preserve">## 8                 Observations           225                    </w:t>
+        <w:t xml:space="preserve">## 8                 Observations           225                   </w:t>
       </w:r>
       <w:r>
         <w:br/>
@@ -925,7 +925,7 @@
         <w:rPr>
           <w:rStyle w:val="VerbatimChar"/>
         </w:rPr>
-        <w:t xml:space="preserve">## 9 Marginal R2 / Conditional R2 0.000 / 0.336</w:t>
+        <w:t xml:space="preserve">## 9 Marginal R2 / Conditional R2 0.197 / 0.475</w:t>
       </w:r>
     </w:p>
     <w:p>
@@ -933,7 +933,7 @@
         <w:pStyle w:val="FirstParagraph"/>
       </w:pPr>
       <w:r>
-        <w:t xml:space="preserve">This mixed effects model assesses the effect of STA concentration on fraction bound, while accounting for experiment variation with Experiment as a random effect. The estimate column contains the average difference in Fraction Bound from the intercept produced each unit of concentration.</w:t>
+        <w:t xml:space="preserve">This mixed effects model assesses the effect of STA concentration on fraction bound, while accounting for experiment variation with experiment as a random effect. The estimate column contains the average difference in Fraction Bound from the intercept produced each unit of concentration.</w:t>
       </w:r>
     </w:p>
     <w:p>
@@ -941,7 +941,7 @@
         <w:pStyle w:val="BodyText"/>
       </w:pPr>
       <w:r>
-        <w:t xml:space="preserve">The fixed effect estimate for concentration is 0.00, and a p-value of 0.981, suggesting that concentration does not have a statistically significant effect on fraction bound.</w:t>
+        <w:t xml:space="preserve">The fixed effect estimate for concentration is 0.03, and a p-value of &lt;0.001, suggesting that concentration does have a statistically significant effect on fraction bound.</w:t>
       </w:r>
     </w:p>
     <w:p>
@@ -957,7 +957,7 @@
         <w:pStyle w:val="BodyText"/>
       </w:pPr>
       <w:r>
-        <w:t xml:space="preserve">The ICC is 0.34, which means that 34% of the variation in fB can be attributed to differences between the runs.</w:t>
+        <w:t xml:space="preserve">The ICC is 0.35, which means that 35% of the variation in fB can be attributed to differences between the runs.</w:t>
       </w:r>
     </w:p>
     <w:p>
@@ -965,10 +965,85 @@
         <w:pStyle w:val="BodyText"/>
       </w:pPr>
       <w:r>
-        <w:t xml:space="preserve">For the random effects, the marginal R squared only considers the variance of fixed effects. The conditional R squared takes in both the fixed effects and the random effects. The marginal R squared is 0.00, suggesting that none of the differences in fB can be explained by just concentration. The conditional R squared is 0.336, which means that when experiment is accounted for as a random effect, 33.6% of the variation is explained.</w:t>
-      </w:r>
-    </w:p>
-    <w:bookmarkEnd w:id="35"/>
+        <w:t xml:space="preserve">For the random effects, the marginal R squared only considers the variance of fixed effects. The conditional R squared takes in both the fixed effects and the random effects. The marginal R squared is 0.197, suggesting that 19.7% of the differences in fB can be explained by just concentration. The conditional R squared is 0.475, which means that when experiment is accounted for as a random effect, 47.5% of the variation is explained.</w:t>
+      </w:r>
+    </w:p>
+    <w:p>
+      <w:pPr>
+        <w:pStyle w:val="BodyText"/>
+      </w:pPr>
+      <w:r>
+        <w:t xml:space="preserve">This suggests that experimental variability plays a role in explaining differences in fB. To correct the impact of the experiment on fB, we will apply batch correction.</w:t>
+      </w:r>
+    </w:p>
+    <w:bookmarkStart w:id="38" w:name="batch-correction"/>
+    <w:p>
+      <w:pPr>
+        <w:pStyle w:val="Heading2"/>
+      </w:pPr>
+      <w:r>
+        <w:t xml:space="preserve">Batch Correction</w:t>
+      </w:r>
+    </w:p>
+    <w:p>
+      <w:pPr>
+        <w:pStyle w:val="FirstParagraph"/>
+      </w:pPr>
+      <w:r>
+        <w:drawing>
+          <wp:inline>
+            <wp:extent cx="5334000" cy="1778000"/>
+            <wp:effectExtent b="0" l="0" r="0" t="0"/>
+            <wp:docPr descr="" title="" id="36" name="Picture"/>
+            <a:graphic>
+              <a:graphicData uri="http://schemas.openxmlformats.org/drawingml/2006/picture">
+                <pic:pic>
+                  <pic:nvPicPr>
+                    <pic:cNvPr descr="FLIM_Analysis_Newdata_files/figure-docx/batch-1.png" id="37" name="Picture"/>
+                    <pic:cNvPicPr>
+                      <a:picLocks noChangeArrowheads="1" noChangeAspect="1"/>
+                    </pic:cNvPicPr>
+                  </pic:nvPicPr>
+                  <pic:blipFill>
+                    <a:blip r:embed="rId35"/>
+                    <a:stretch>
+                      <a:fillRect/>
+                    </a:stretch>
+                  </pic:blipFill>
+                  <pic:spPr bwMode="auto">
+                    <a:xfrm>
+                      <a:off x="0" y="0"/>
+                      <a:ext cx="5334000" cy="1778000"/>
+                    </a:xfrm>
+                    <a:prstGeom prst="rect">
+                      <a:avLst/>
+                    </a:prstGeom>
+                    <a:noFill/>
+                    <a:ln w="9525">
+                      <a:noFill/>
+                      <a:headEnd/>
+                      <a:tailEnd/>
+                    </a:ln>
+                  </pic:spPr>
+                </pic:pic>
+              </a:graphicData>
+            </a:graphic>
+          </wp:inline>
+        </w:drawing>
+      </w:r>
+    </w:p>
+    <w:bookmarkEnd w:id="38"/>
+    <w:bookmarkStart w:id="39" w:name="anova-test"/>
+    <w:p>
+      <w:pPr>
+        <w:pStyle w:val="Heading2"/>
+      </w:pPr>
+      <w:r>
+        <w:t xml:space="preserve">Anova Test</w:t>
+      </w:r>
+    </w:p>
+    <w:bookmarkEnd w:id="39"/>
+    <w:bookmarkEnd w:id="40"/>
     <w:sectPr/>
   </w:body>
 </w:document>

--- a/FLIM_Analysis_Newdata.docx
+++ b/FLIM_Analysis_Newdata.docx
@@ -41,7 +41,7 @@
         <w:pStyle w:val="Date"/>
       </w:pPr>
       <w:r>
-        <w:t xml:space="preserve">2025-04-14</w:t>
+        <w:t xml:space="preserve">2025-04-18</w:t>
       </w:r>
     </w:p>
     <w:bookmarkStart w:id="20" w:name="purpose"/>
@@ -715,7 +715,7 @@
         <w:t xml:space="preserve"> </w:t>
       </w:r>
       <w:r>
-        <w:t xml:space="preserve">The goal of this experiment is to compare fraction bound (fB) across varying concentrations of STA treatment. Each boxplot displays the distribution of fB for a specific concentration, and each point is color-coded by experimental run. You can see that the data tends to cluster by run rather than purely by treatment. The data points from run 3 consistently appear higher across all conditions. This suggests that a substantial percentage of the variation in fB is attributable to differences between experiment runs, rather than just treatment effects. This is not surprising because FLIM is a variable assay and there can be fluctuations between runs resulting in variations in the data.</w:t>
+        <w:t xml:space="preserve">The goal of this experiment is to compare fraction bound (fB) across varying concentrations of STA treatment. Each boxplot displays the distribution of fB for a specific concentration, and each point is color-coded by experimental run. You can see that the data tends to cluster by run rather than purely by treatment. The data points from run 3 appear higher across all the first 2 conditions. This suggests that a substantial percentage of the variation in fB is attributable to differences between experiment runs, rather than just treatment effects. This is not surprising because FLIM is a variable assay and there can be fluctuations between runs resulting in variations in the data.</w:t>
       </w:r>
     </w:p>
     <w:p>
@@ -992,7 +992,7 @@
       <w:r>
         <w:drawing>
           <wp:inline>
-            <wp:extent cx="5334000" cy="1778000"/>
+            <wp:extent cx="5334000" cy="4000500"/>
             <wp:effectExtent b="0" l="0" r="0" t="0"/>
             <wp:docPr descr="" title="" id="36" name="Picture"/>
             <a:graphic>
@@ -1013,7 +1013,7 @@
                   <pic:spPr bwMode="auto">
                     <a:xfrm>
                       <a:off x="0" y="0"/>
-                      <a:ext cx="5334000" cy="1778000"/>
+                      <a:ext cx="5334000" cy="4000500"/>
                     </a:xfrm>
                     <a:prstGeom prst="rect">
                       <a:avLst/>
@@ -1040,6 +1040,54 @@
       </w:pPr>
       <w:r>
         <w:t xml:space="preserve">Anova Test</w:t>
+      </w:r>
+    </w:p>
+    <w:p>
+      <w:pPr>
+        <w:pStyle w:val="FirstParagraph"/>
+      </w:pPr>
+      <w:r>
+        <w:t xml:space="preserve">To compare the mean adjusted fB values across the three conditions, we run an anova test:</w:t>
+      </w:r>
+    </w:p>
+    <w:p>
+      <w:pPr>
+        <w:pStyle w:val="BodyText"/>
+      </w:pPr>
+      <w:r>
+        <w:t xml:space="preserve">Data is not normally distributed so we cannot use Levene’s or Bartlett’s tests. We use Welch’s ANOVA with Games-Howell post-hoc test.</w:t>
+      </w:r>
+    </w:p>
+    <w:p>
+      <w:pPr>
+        <w:pStyle w:val="BodyText"/>
+      </w:pPr>
+      <w:r>
+        <w:t xml:space="preserve">The Games-Howell post-hoc test compared f_b_adj2 between all pairs of the three treatment conditions.</w:t>
+      </w:r>
+    </w:p>
+    <w:p>
+      <w:pPr>
+        <w:pStyle w:val="BodyText"/>
+      </w:pPr>
+      <w:r>
+        <w:t xml:space="preserve">For STA-0-1uM vs STA-1uM, we have a p-value &lt; 1e-14, with STA-0-1uM having higher binding by 0.041 units.</w:t>
+      </w:r>
+    </w:p>
+    <w:p>
+      <w:pPr>
+        <w:pStyle w:val="BodyText"/>
+      </w:pPr>
+      <w:r>
+        <w:t xml:space="preserve">For STA-0-1uM vs untreated, we have a p-value &lt; 0.001, with STA-0-1uM having higher binding by 0.029 units.</w:t>
+      </w:r>
+    </w:p>
+    <w:p>
+      <w:pPr>
+        <w:pStyle w:val="BodyText"/>
+      </w:pPr>
+      <w:r>
+        <w:t xml:space="preserve">For STA-1uM vs untreated, we have a p-value &lt; 0.001, with STA-1uM having lower binding than untreated condition by 0.012 units.</w:t>
       </w:r>
     </w:p>
     <w:bookmarkEnd w:id="39"/>
